--- a/project/Report.docx
+++ b/project/Report.docx
@@ -16,23 +16,7 @@
         <w:t>For this project, we ar</w:t>
       </w:r>
       <w:r>
-        <w:t xml:space="preserve">e going to predict field anomalies for each pixel in an image. In this report, we did a thoroughly analysis on our training data set to see the data distribution pattern. Four features are used in the analysis, including </w:t>
-      </w:r>
-      <w:proofErr w:type="gramStart"/>
-      <w:r>
-        <w:t>3</w:t>
-      </w:r>
-      <w:proofErr w:type="gramEnd"/>
-      <w:r>
-        <w:t xml:space="preserve"> RGB values and 1 infrared value. For computational efficiency and data visualization purposes, we took one random pixel from each training image (512 x 512 pixels) and got </w:t>
-      </w:r>
-      <w:proofErr w:type="gramStart"/>
-      <w:r>
-        <w:t>a total of 12901</w:t>
-      </w:r>
-      <w:proofErr w:type="gramEnd"/>
-      <w:r>
-        <w:t xml:space="preserve"> uncorrelated pixels. Table 1 shows the label distribution of the selected pixels.</w:t>
+        <w:t>e going to predict field anomalies for each pixel in an image. In this report, we did a thoroughly analysis on our training data set to see the data distribution pattern. Four features are used in the analysis, including 3 RGB values and 1 infrared value. For computational efficiency and data visualization purposes, we took one random pixel from each training image (512 x 512 pixels) and got a total of 12901 uncorrelated pixels. Table 1 shows the label distribution of the selected pixels.</w:t>
       </w:r>
     </w:p>
     <w:p/>
@@ -101,7 +85,6 @@
                 <w:szCs w:val="20"/>
               </w:rPr>
             </w:pPr>
-            <w:proofErr w:type="spellStart"/>
             <w:r>
               <w:rPr>
                 <w:sz w:val="20"/>
@@ -109,7 +92,6 @@
               </w:rPr>
               <w:t>cloud_shadow</w:t>
             </w:r>
-            <w:proofErr w:type="spellEnd"/>
           </w:p>
         </w:tc>
         <w:tc>
@@ -123,7 +105,6 @@
                 <w:szCs w:val="20"/>
               </w:rPr>
             </w:pPr>
-            <w:proofErr w:type="spellStart"/>
             <w:r>
               <w:rPr>
                 <w:sz w:val="20"/>
@@ -131,7 +112,6 @@
               </w:rPr>
               <w:t>double_plant</w:t>
             </w:r>
-            <w:proofErr w:type="spellEnd"/>
           </w:p>
         </w:tc>
         <w:tc>
@@ -145,7 +125,6 @@
                 <w:szCs w:val="20"/>
               </w:rPr>
             </w:pPr>
-            <w:proofErr w:type="spellStart"/>
             <w:r>
               <w:rPr>
                 <w:sz w:val="20"/>
@@ -153,7 +132,6 @@
               </w:rPr>
               <w:t>planter_skip</w:t>
             </w:r>
-            <w:proofErr w:type="spellEnd"/>
           </w:p>
         </w:tc>
         <w:tc>
@@ -167,7 +145,6 @@
                 <w:szCs w:val="20"/>
               </w:rPr>
             </w:pPr>
-            <w:proofErr w:type="spellStart"/>
             <w:r>
               <w:rPr>
                 <w:sz w:val="20"/>
@@ -175,7 +152,6 @@
               </w:rPr>
               <w:t>standing_water</w:t>
             </w:r>
-            <w:proofErr w:type="spellEnd"/>
           </w:p>
         </w:tc>
         <w:tc>
@@ -209,7 +185,6 @@
                 <w:szCs w:val="20"/>
               </w:rPr>
             </w:pPr>
-            <w:proofErr w:type="spellStart"/>
             <w:r>
               <w:rPr>
                 <w:sz w:val="20"/>
@@ -217,7 +192,6 @@
               </w:rPr>
               <w:t>weed_cluster</w:t>
             </w:r>
-            <w:proofErr w:type="spellEnd"/>
           </w:p>
         </w:tc>
       </w:tr>
@@ -393,15 +367,7 @@
         <w:jc w:val="center"/>
       </w:pPr>
       <w:r>
-        <w:t xml:space="preserve">Table 1. </w:t>
-      </w:r>
-      <w:proofErr w:type="gramStart"/>
-      <w:r>
-        <w:t>label</w:t>
-      </w:r>
-      <w:proofErr w:type="gramEnd"/>
-      <w:r>
-        <w:t xml:space="preserve"> distribution of the selected pixels.</w:t>
+        <w:t>Table 1. label distribution of the selected pixels.</w:t>
       </w:r>
     </w:p>
     <w:p/>
@@ -490,15 +456,7 @@
         <w:t>Fig</w:t>
       </w:r>
       <w:r>
-        <w:t xml:space="preserve">ure 1. </w:t>
-      </w:r>
-      <w:proofErr w:type="gramStart"/>
-      <w:r>
-        <w:t>data</w:t>
-      </w:r>
-      <w:proofErr w:type="gramEnd"/>
-      <w:r>
-        <w:t xml:space="preserve"> distribution in red and green domain.</w:t>
+        <w:t>ure 1. data distribution in red and green domain.</w:t>
       </w:r>
     </w:p>
     <w:p/>
@@ -575,15 +533,7 @@
         <w:t>Fig</w:t>
       </w:r>
       <w:r>
-        <w:t xml:space="preserve">ure 2. </w:t>
-      </w:r>
-      <w:proofErr w:type="gramStart"/>
-      <w:r>
-        <w:t>data</w:t>
-      </w:r>
-      <w:proofErr w:type="gramEnd"/>
-      <w:r>
-        <w:t xml:space="preserve"> distribution in red and blue domain.</w:t>
+        <w:t>ure 2. data distribution in red and blue domain.</w:t>
       </w:r>
     </w:p>
     <w:p>
@@ -655,15 +605,7 @@
         <w:t>Fig</w:t>
       </w:r>
       <w:r>
-        <w:t xml:space="preserve">ure 3. </w:t>
-      </w:r>
-      <w:proofErr w:type="gramStart"/>
-      <w:r>
-        <w:t>data</w:t>
-      </w:r>
-      <w:proofErr w:type="gramEnd"/>
-      <w:r>
-        <w:t xml:space="preserve"> distribution in red and infrared domain.</w:t>
+        <w:t>ure 3. data distribution in red and infrared domain.</w:t>
       </w:r>
     </w:p>
     <w:p>
@@ -677,55 +619,13 @@
         <w:t xml:space="preserve">for any label. </w:t>
       </w:r>
       <w:r>
-        <w:t>Comparing to other labels, “</w:t>
-      </w:r>
-      <w:proofErr w:type="spellStart"/>
-      <w:r>
-        <w:t>standing_water</w:t>
-      </w:r>
-      <w:proofErr w:type="spellEnd"/>
-      <w:proofErr w:type="gramStart"/>
-      <w:r>
-        <w:t>”(</w:t>
-      </w:r>
-      <w:proofErr w:type="gramEnd"/>
-      <w:r>
-        <w:t>red) and “waterway”(</w:t>
-      </w:r>
-      <w:proofErr w:type="spellStart"/>
-      <w:r>
-        <w:t>lightblue</w:t>
-      </w:r>
-      <w:proofErr w:type="spellEnd"/>
-      <w:r>
-        <w:t>) pixels generally have low RGB values. It is also noticeable that the background label spans across the figure, indicating the difficulty of separating it from other labels.</w:t>
+        <w:t>Comparing to other labels, “standing_water”(red) and “waterway”(lightblue) pixels generally have low RGB values. It is also noticeable that the background label spans across the figure, indicating the difficulty of separating it from other labels.</w:t>
       </w:r>
     </w:p>
     <w:p>
       <w:r>
         <w:lastRenderedPageBreak/>
-        <w:t>In the infrared domain, clearer clustering pattern can be seen for “</w:t>
-      </w:r>
-      <w:proofErr w:type="spellStart"/>
-      <w:r>
-        <w:t>standing_water</w:t>
-      </w:r>
-      <w:proofErr w:type="spellEnd"/>
-      <w:proofErr w:type="gramStart"/>
-      <w:r>
-        <w:t>”(</w:t>
-      </w:r>
-      <w:proofErr w:type="gramEnd"/>
-      <w:r>
-        <w:t>red) and “waterway”(</w:t>
-      </w:r>
-      <w:proofErr w:type="spellStart"/>
-      <w:r>
-        <w:t>lightblue</w:t>
-      </w:r>
-      <w:proofErr w:type="spellEnd"/>
-      <w:r>
-        <w:t xml:space="preserve">) labels. We also saw outliers for “waterway” label with </w:t>
+        <w:t xml:space="preserve">In the infrared domain, clearer clustering pattern can be seen for “standing_water”(red) and “waterway”(lightblue) labels. We also saw outliers for “waterway” label with </w:t>
       </w:r>
       <w:r>
         <w:t>high infrared value.</w:t>
@@ -748,15 +648,7 @@
         <w:t>more information showing separation between labels.</w:t>
       </w:r>
       <w:r>
-        <w:t xml:space="preserve"> The mixed data could cause </w:t>
-      </w:r>
-      <w:proofErr w:type="gramStart"/>
-      <w:r>
-        <w:t>a lot of</w:t>
-      </w:r>
-      <w:proofErr w:type="gramEnd"/>
-      <w:r>
-        <w:t xml:space="preserve"> problems for machine to learn, because it would be hard for machine to separate each label, especially the “background” label shares similar characteristics as other labels.</w:t>
+        <w:t xml:space="preserve"> The mixed data could cause a lot of problems for machine to learn, because it would be hard for machine to separate each label, especially the “background” label shares similar characteristics as other labels.</w:t>
       </w:r>
     </w:p>
     <w:p/>
@@ -882,29 +774,16 @@
         <w:jc w:val="center"/>
       </w:pPr>
       <w:r>
-        <w:t xml:space="preserve">Figure 4. </w:t>
-      </w:r>
-      <w:proofErr w:type="gramStart"/>
-      <w:r>
-        <w:t>example</w:t>
-      </w:r>
-      <w:proofErr w:type="gramEnd"/>
-      <w:r>
-        <w:t xml:space="preserve"> image and waterway vs background RGB value distribution</w:t>
-      </w:r>
-    </w:p>
-    <w:p>
-      <w:r>
-        <w:t xml:space="preserve">From single image analysis, although pixels </w:t>
-      </w:r>
-      <w:proofErr w:type="gramStart"/>
-      <w:r>
-        <w:t xml:space="preserve">are still </w:t>
+        <w:t>Figure 4. example image and waterway vs background RGB value distribution</w:t>
+      </w:r>
+    </w:p>
+    <w:p>
+      <w:r>
+        <w:t xml:space="preserve">From single image analysis, although pixels are still </w:t>
       </w:r>
       <w:r>
         <w:t>mixed</w:t>
       </w:r>
-      <w:proofErr w:type="gramEnd"/>
       <w:r>
         <w:t xml:space="preserve"> in RGB values, better separation can be found for the two labels. </w:t>
       </w:r>
@@ -932,59 +811,52 @@
     <w:p>
       <w:r>
         <w:lastRenderedPageBreak/>
-        <w:t>To</w:t>
+        <w:t>We</w:t>
+      </w:r>
+      <w:r>
+        <w:t xml:space="preserve"> u</w:t>
+      </w:r>
+      <w:r>
+        <w:t xml:space="preserve">sed </w:t>
+      </w:r>
+      <w:r>
+        <w:t>simple linear methods, logistic regression and SVM, to train the dataset</w:t>
+      </w:r>
+      <w:r>
+        <w:t>.</w:t>
+      </w:r>
+      <w:r>
+        <w:t xml:space="preserve"> In both methods, we </w:t>
+      </w:r>
+      <w:r>
+        <w:t xml:space="preserve">randomly selected 14000 </w:t>
+      </w:r>
+      <w:r>
+        <w:t>pixels</w:t>
       </w:r>
       <w:r>
         <w:t xml:space="preserve"> </w:t>
       </w:r>
       <w:r>
-        <w:t>start up, we u</w:t>
-      </w:r>
-      <w:r>
-        <w:t xml:space="preserve">sed </w:t>
-      </w:r>
-      <w:r>
-        <w:t xml:space="preserve">simple linear methods, </w:t>
-      </w:r>
-      <w:proofErr w:type="spellStart"/>
-      <w:r>
-        <w:t>softmax</w:t>
-      </w:r>
-      <w:proofErr w:type="spellEnd"/>
-      <w:r>
-        <w:t xml:space="preserve"> logistic regression and SVM, to train the dataset</w:t>
+        <w:t>from the training dataset</w:t>
       </w:r>
       <w:r>
         <w:t>.</w:t>
       </w:r>
       <w:r>
-        <w:t xml:space="preserve"> In both methods, we </w:t>
-      </w:r>
-      <w:r>
-        <w:t xml:space="preserve">randomly selected </w:t>
-      </w:r>
-      <w:r>
-        <w:t xml:space="preserve">600 images </w:t>
-      </w:r>
-      <w:r>
-        <w:t xml:space="preserve">from the training dataset and </w:t>
-      </w:r>
-      <w:r>
-        <w:t xml:space="preserve">then </w:t>
-      </w:r>
-      <w:r>
-        <w:t xml:space="preserve">evenly choosing </w:t>
-      </w:r>
-      <w:r>
-        <w:t xml:space="preserve">600 pixels with each of the </w:t>
-      </w:r>
-      <w:proofErr w:type="gramStart"/>
-      <w:r>
-        <w:t>6</w:t>
-      </w:r>
-      <w:proofErr w:type="gramEnd"/>
-      <w:r>
-        <w:t xml:space="preserve"> labels.</w:t>
+        <w:t xml:space="preserve"> Among the</w:t>
+      </w:r>
+      <w:r>
+        <w:t>se</w:t>
+      </w:r>
+      <w:r>
+        <w:t xml:space="preserve"> training data points, </w:t>
+      </w:r>
+      <w:r>
+        <w:t xml:space="preserve">each label 0-6 has 2000 randomly </w:t>
+      </w:r>
+      <w:r>
+        <w:t>chosen pixels.</w:t>
       </w:r>
     </w:p>
     <w:p>
@@ -1024,39 +896,17 @@
         </w:rPr>
         <w:t xml:space="preserve">Using </w:t>
       </w:r>
-      <w:proofErr w:type="gramStart"/>
       <w:r>
         <w:rPr>
           <w:b/>
         </w:rPr>
-        <w:t>4</w:t>
-      </w:r>
-      <w:proofErr w:type="gramEnd"/>
+        <w:t xml:space="preserve">4 features: 3 RGB </w:t>
+      </w:r>
       <w:r>
         <w:rPr>
           <w:b/>
         </w:rPr>
-        <w:t xml:space="preserve"> features: 3 RGB </w:t>
-      </w:r>
-      <w:r>
-        <w:rPr>
-          <w:b/>
-        </w:rPr>
-        <w:t xml:space="preserve">and 1 </w:t>
-      </w:r>
-      <w:proofErr w:type="spellStart"/>
-      <w:r>
-        <w:rPr>
-          <w:b/>
-        </w:rPr>
-        <w:t>nir</w:t>
-      </w:r>
-      <w:proofErr w:type="spellEnd"/>
-      <w:r>
-        <w:rPr>
-          <w:b/>
-        </w:rPr>
-        <w:t xml:space="preserve"> value</w:t>
+        <w:t>and 1 nir value</w:t>
       </w:r>
       <w:r>
         <w:rPr>
@@ -1085,15 +935,13 @@
         <w:t xml:space="preserve">among 1e-7, </w:t>
       </w:r>
       <w:r>
-        <w:t xml:space="preserve">5e-7, </w:t>
-      </w:r>
-      <w:proofErr w:type="gramStart"/>
-      <w:r>
-        <w:t>1e</w:t>
-      </w:r>
-      <w:proofErr w:type="gramEnd"/>
-      <w:r>
-        <w:t>-6, 5e-6, and regularization values from 5e4, 1e5, 5e5, 1e8.</w:t>
+        <w:t>5e-7, 1e-6, 5e-6, and regularization values from 5e4, 1e5, 5e5,</w:t>
+      </w:r>
+      <w:r>
+        <w:t xml:space="preserve"> 2e7,</w:t>
+      </w:r>
+      <w:r>
+        <w:t xml:space="preserve"> 1e8.</w:t>
       </w:r>
     </w:p>
     <w:p>
@@ -1101,7 +949,7 @@
         <w:t xml:space="preserve">The loss of the model is </w:t>
       </w:r>
       <w:r>
-        <w:t>1.9459170318715031</w:t>
+        <w:t>1.9458943392059134</w:t>
       </w:r>
       <w:r>
         <w:t>.</w:t>
@@ -1201,7 +1049,7 @@
               <w:jc w:val="center"/>
             </w:pPr>
             <w:r>
-              <w:t>0.113</w:t>
+              <w:t>0.035714</w:t>
             </w:r>
           </w:p>
         </w:tc>
@@ -1242,7 +1090,7 @@
               <w:jc w:val="center"/>
             </w:pPr>
             <w:r>
-              <w:t>0.000278</w:t>
+              <w:t>0.142857</w:t>
             </w:r>
           </w:p>
         </w:tc>
@@ -1283,7 +1131,7 @@
               <w:jc w:val="center"/>
             </w:pPr>
             <w:r>
-              <w:t>0.0</w:t>
+              <w:t>0.142857</w:t>
             </w:r>
           </w:p>
         </w:tc>
@@ -1311,20 +1159,20 @@
               <w:jc w:val="center"/>
             </w:pPr>
             <w:r>
-              <w:t>1e8</w:t>
-            </w:r>
-          </w:p>
-        </w:tc>
-        <w:tc>
-          <w:tcPr>
-            <w:tcW w:w="3117" w:type="dxa"/>
-          </w:tcPr>
-          <w:p>
-            <w:pPr>
-              <w:jc w:val="center"/>
-            </w:pPr>
-            <w:r>
-              <w:t>0.33889</w:t>
+              <w:t>2e7</w:t>
+            </w:r>
+          </w:p>
+        </w:tc>
+        <w:tc>
+          <w:tcPr>
+            <w:tcW w:w="3117" w:type="dxa"/>
+          </w:tcPr>
+          <w:p>
+            <w:pPr>
+              <w:jc w:val="center"/>
+            </w:pPr>
+            <w:r>
+              <w:t>0.159429</w:t>
             </w:r>
           </w:p>
         </w:tc>
@@ -1339,33 +1187,33 @@
               <w:jc w:val="center"/>
             </w:pPr>
             <w:r>
-              <w:t>5e-7</w:t>
-            </w:r>
-          </w:p>
-        </w:tc>
-        <w:tc>
-          <w:tcPr>
-            <w:tcW w:w="3117" w:type="dxa"/>
-          </w:tcPr>
-          <w:p>
-            <w:pPr>
-              <w:jc w:val="center"/>
-            </w:pPr>
-            <w:r>
-              <w:t>5e4</w:t>
-            </w:r>
-          </w:p>
-        </w:tc>
-        <w:tc>
-          <w:tcPr>
-            <w:tcW w:w="3117" w:type="dxa"/>
-          </w:tcPr>
-          <w:p>
-            <w:pPr>
-              <w:jc w:val="center"/>
-            </w:pPr>
-            <w:r>
-              <w:t>0.20111</w:t>
+              <w:t>1e-7</w:t>
+            </w:r>
+          </w:p>
+        </w:tc>
+        <w:tc>
+          <w:tcPr>
+            <w:tcW w:w="3117" w:type="dxa"/>
+          </w:tcPr>
+          <w:p>
+            <w:pPr>
+              <w:jc w:val="center"/>
+            </w:pPr>
+            <w:r>
+              <w:t>1e8</w:t>
+            </w:r>
+          </w:p>
+        </w:tc>
+        <w:tc>
+          <w:tcPr>
+            <w:tcW w:w="3117" w:type="dxa"/>
+          </w:tcPr>
+          <w:p>
+            <w:pPr>
+              <w:jc w:val="center"/>
+            </w:pPr>
+            <w:r>
+              <w:t>0.157571</w:t>
             </w:r>
           </w:p>
         </w:tc>
@@ -1393,20 +1241,20 @@
               <w:jc w:val="center"/>
             </w:pPr>
             <w:r>
-              <w:t>1e5</w:t>
-            </w:r>
-          </w:p>
-        </w:tc>
-        <w:tc>
-          <w:tcPr>
-            <w:tcW w:w="3117" w:type="dxa"/>
-          </w:tcPr>
-          <w:p>
-            <w:pPr>
-              <w:jc w:val="center"/>
-            </w:pPr>
-            <w:r>
-              <w:t>0.180556</w:t>
+              <w:t>5e4</w:t>
+            </w:r>
+          </w:p>
+        </w:tc>
+        <w:tc>
+          <w:tcPr>
+            <w:tcW w:w="3117" w:type="dxa"/>
+          </w:tcPr>
+          <w:p>
+            <w:pPr>
+              <w:jc w:val="center"/>
+            </w:pPr>
+            <w:r>
+              <w:t>0.265143</w:t>
             </w:r>
           </w:p>
         </w:tc>
@@ -1434,20 +1282,20 @@
               <w:jc w:val="center"/>
             </w:pPr>
             <w:r>
-              <w:t>5e5</w:t>
-            </w:r>
-          </w:p>
-        </w:tc>
-        <w:tc>
-          <w:tcPr>
-            <w:tcW w:w="3117" w:type="dxa"/>
-          </w:tcPr>
-          <w:p>
-            <w:pPr>
-              <w:jc w:val="center"/>
-            </w:pPr>
-            <w:r>
-              <w:t>0.16667</w:t>
+              <w:t>1e5</w:t>
+            </w:r>
+          </w:p>
+        </w:tc>
+        <w:tc>
+          <w:tcPr>
+            <w:tcW w:w="3117" w:type="dxa"/>
+          </w:tcPr>
+          <w:p>
+            <w:pPr>
+              <w:jc w:val="center"/>
+            </w:pPr>
+            <w:r>
+              <w:t>0.142857</w:t>
             </w:r>
           </w:p>
         </w:tc>
@@ -1475,20 +1323,20 @@
               <w:jc w:val="center"/>
             </w:pPr>
             <w:r>
-              <w:t>1e8</w:t>
-            </w:r>
-          </w:p>
-        </w:tc>
-        <w:tc>
-          <w:tcPr>
-            <w:tcW w:w="3117" w:type="dxa"/>
-          </w:tcPr>
-          <w:p>
-            <w:pPr>
-              <w:jc w:val="center"/>
-            </w:pPr>
-            <w:r>
-              <w:t>0.336389</w:t>
+              <w:t>5e5</w:t>
+            </w:r>
+          </w:p>
+        </w:tc>
+        <w:tc>
+          <w:tcPr>
+            <w:tcW w:w="3117" w:type="dxa"/>
+          </w:tcPr>
+          <w:p>
+            <w:pPr>
+              <w:jc w:val="center"/>
+            </w:pPr>
+            <w:r>
+              <w:t>0.136857</w:t>
             </w:r>
           </w:p>
         </w:tc>
@@ -1503,33 +1351,33 @@
               <w:jc w:val="center"/>
             </w:pPr>
             <w:r>
-              <w:t>1e-6</w:t>
-            </w:r>
-          </w:p>
-        </w:tc>
-        <w:tc>
-          <w:tcPr>
-            <w:tcW w:w="3117" w:type="dxa"/>
-          </w:tcPr>
-          <w:p>
-            <w:pPr>
-              <w:jc w:val="center"/>
-            </w:pPr>
-            <w:r>
-              <w:t>5e4</w:t>
-            </w:r>
-          </w:p>
-        </w:tc>
-        <w:tc>
-          <w:tcPr>
-            <w:tcW w:w="3117" w:type="dxa"/>
-          </w:tcPr>
-          <w:p>
-            <w:pPr>
-              <w:jc w:val="center"/>
-            </w:pPr>
-            <w:r>
-              <w:t>0.16333</w:t>
+              <w:t>5e07</w:t>
+            </w:r>
+          </w:p>
+        </w:tc>
+        <w:tc>
+          <w:tcPr>
+            <w:tcW w:w="3117" w:type="dxa"/>
+          </w:tcPr>
+          <w:p>
+            <w:pPr>
+              <w:jc w:val="center"/>
+            </w:pPr>
+            <w:r>
+              <w:t>2e7</w:t>
+            </w:r>
+          </w:p>
+        </w:tc>
+        <w:tc>
+          <w:tcPr>
+            <w:tcW w:w="3117" w:type="dxa"/>
+          </w:tcPr>
+          <w:p>
+            <w:pPr>
+              <w:jc w:val="center"/>
+            </w:pPr>
+            <w:r>
+              <w:t>0.159857</w:t>
             </w:r>
           </w:p>
         </w:tc>
@@ -1544,33 +1392,33 @@
               <w:jc w:val="center"/>
             </w:pPr>
             <w:r>
-              <w:t>1e-6</w:t>
-            </w:r>
-          </w:p>
-        </w:tc>
-        <w:tc>
-          <w:tcPr>
-            <w:tcW w:w="3117" w:type="dxa"/>
-          </w:tcPr>
-          <w:p>
-            <w:pPr>
-              <w:jc w:val="center"/>
-            </w:pPr>
-            <w:r>
-              <w:t>1e5</w:t>
-            </w:r>
-          </w:p>
-        </w:tc>
-        <w:tc>
-          <w:tcPr>
-            <w:tcW w:w="3117" w:type="dxa"/>
-          </w:tcPr>
-          <w:p>
-            <w:pPr>
-              <w:jc w:val="center"/>
-            </w:pPr>
-            <w:r>
-              <w:t>0.348611</w:t>
+              <w:t>5e-7</w:t>
+            </w:r>
+          </w:p>
+        </w:tc>
+        <w:tc>
+          <w:tcPr>
+            <w:tcW w:w="3117" w:type="dxa"/>
+          </w:tcPr>
+          <w:p>
+            <w:pPr>
+              <w:jc w:val="center"/>
+            </w:pPr>
+            <w:r>
+              <w:t>1e8</w:t>
+            </w:r>
+          </w:p>
+        </w:tc>
+        <w:tc>
+          <w:tcPr>
+            <w:tcW w:w="3117" w:type="dxa"/>
+          </w:tcPr>
+          <w:p>
+            <w:pPr>
+              <w:jc w:val="center"/>
+            </w:pPr>
+            <w:r>
+              <w:t>0.164071</w:t>
             </w:r>
           </w:p>
         </w:tc>
@@ -1598,20 +1446,20 @@
               <w:jc w:val="center"/>
             </w:pPr>
             <w:r>
-              <w:t>5e5</w:t>
-            </w:r>
-          </w:p>
-        </w:tc>
-        <w:tc>
-          <w:tcPr>
-            <w:tcW w:w="3117" w:type="dxa"/>
-          </w:tcPr>
-          <w:p>
-            <w:pPr>
-              <w:jc w:val="center"/>
-            </w:pPr>
-            <w:r>
-              <w:t>0.328611</w:t>
+              <w:t>5e4</w:t>
+            </w:r>
+          </w:p>
+        </w:tc>
+        <w:tc>
+          <w:tcPr>
+            <w:tcW w:w="3117" w:type="dxa"/>
+          </w:tcPr>
+          <w:p>
+            <w:pPr>
+              <w:jc w:val="center"/>
+            </w:pPr>
+            <w:r>
+              <w:t>0.048571</w:t>
             </w:r>
           </w:p>
         </w:tc>
@@ -1639,20 +1487,20 @@
               <w:jc w:val="center"/>
             </w:pPr>
             <w:r>
-              <w:t>1e8</w:t>
-            </w:r>
-          </w:p>
-        </w:tc>
-        <w:tc>
-          <w:tcPr>
-            <w:tcW w:w="3117" w:type="dxa"/>
-          </w:tcPr>
-          <w:p>
-            <w:pPr>
-              <w:jc w:val="center"/>
-            </w:pPr>
-            <w:r>
-              <w:t>0.336111</w:t>
+              <w:t>1e5</w:t>
+            </w:r>
+          </w:p>
+        </w:tc>
+        <w:tc>
+          <w:tcPr>
+            <w:tcW w:w="3117" w:type="dxa"/>
+          </w:tcPr>
+          <w:p>
+            <w:pPr>
+              <w:jc w:val="center"/>
+            </w:pPr>
+            <w:r>
+              <w:t>0.142929</w:t>
             </w:r>
           </w:p>
         </w:tc>
@@ -1667,33 +1515,33 @@
               <w:jc w:val="center"/>
             </w:pPr>
             <w:r>
-              <w:t>5e-6</w:t>
-            </w:r>
-          </w:p>
-        </w:tc>
-        <w:tc>
-          <w:tcPr>
-            <w:tcW w:w="3117" w:type="dxa"/>
-          </w:tcPr>
-          <w:p>
-            <w:pPr>
-              <w:jc w:val="center"/>
-            </w:pPr>
-            <w:r>
-              <w:t>5e4</w:t>
-            </w:r>
-          </w:p>
-        </w:tc>
-        <w:tc>
-          <w:tcPr>
-            <w:tcW w:w="3117" w:type="dxa"/>
-          </w:tcPr>
-          <w:p>
-            <w:pPr>
-              <w:jc w:val="center"/>
-            </w:pPr>
-            <w:r>
-              <w:t>0.336389</w:t>
+              <w:t>1e-6</w:t>
+            </w:r>
+          </w:p>
+        </w:tc>
+        <w:tc>
+          <w:tcPr>
+            <w:tcW w:w="3117" w:type="dxa"/>
+          </w:tcPr>
+          <w:p>
+            <w:pPr>
+              <w:jc w:val="center"/>
+            </w:pPr>
+            <w:r>
+              <w:t>5e5</w:t>
+            </w:r>
+          </w:p>
+        </w:tc>
+        <w:tc>
+          <w:tcPr>
+            <w:tcW w:w="3117" w:type="dxa"/>
+          </w:tcPr>
+          <w:p>
+            <w:pPr>
+              <w:jc w:val="center"/>
+            </w:pPr>
+            <w:r>
+              <w:t>0.154357</w:t>
             </w:r>
           </w:p>
         </w:tc>
@@ -1708,33 +1556,33 @@
               <w:jc w:val="center"/>
             </w:pPr>
             <w:r>
-              <w:t>5e-6</w:t>
-            </w:r>
-          </w:p>
-        </w:tc>
-        <w:tc>
-          <w:tcPr>
-            <w:tcW w:w="3117" w:type="dxa"/>
-          </w:tcPr>
-          <w:p>
-            <w:pPr>
-              <w:jc w:val="center"/>
-            </w:pPr>
-            <w:r>
-              <w:t>1e5</w:t>
-            </w:r>
-          </w:p>
-        </w:tc>
-        <w:tc>
-          <w:tcPr>
-            <w:tcW w:w="3117" w:type="dxa"/>
-          </w:tcPr>
-          <w:p>
-            <w:pPr>
-              <w:jc w:val="center"/>
-            </w:pPr>
-            <w:r>
-              <w:t>0.252778</w:t>
+              <w:t>1e-6</w:t>
+            </w:r>
+          </w:p>
+        </w:tc>
+        <w:tc>
+          <w:tcPr>
+            <w:tcW w:w="3117" w:type="dxa"/>
+          </w:tcPr>
+          <w:p>
+            <w:pPr>
+              <w:jc w:val="center"/>
+            </w:pPr>
+            <w:r>
+              <w:t>2e7</w:t>
+            </w:r>
+          </w:p>
+        </w:tc>
+        <w:tc>
+          <w:tcPr>
+            <w:tcW w:w="3117" w:type="dxa"/>
+          </w:tcPr>
+          <w:p>
+            <w:pPr>
+              <w:jc w:val="center"/>
+            </w:pPr>
+            <w:r>
+              <w:t>0.158357</w:t>
             </w:r>
           </w:p>
         </w:tc>
@@ -1749,33 +1597,33 @@
               <w:jc w:val="center"/>
             </w:pPr>
             <w:r>
-              <w:t>5e-6</w:t>
-            </w:r>
-          </w:p>
-        </w:tc>
-        <w:tc>
-          <w:tcPr>
-            <w:tcW w:w="3117" w:type="dxa"/>
-          </w:tcPr>
-          <w:p>
-            <w:pPr>
-              <w:jc w:val="center"/>
-            </w:pPr>
-            <w:r>
-              <w:t>5e5</w:t>
-            </w:r>
-          </w:p>
-        </w:tc>
-        <w:tc>
-          <w:tcPr>
-            <w:tcW w:w="3117" w:type="dxa"/>
-          </w:tcPr>
-          <w:p>
-            <w:pPr>
-              <w:jc w:val="center"/>
-            </w:pPr>
-            <w:r>
-              <w:t>0.336389</w:t>
+              <w:t>1e-6</w:t>
+            </w:r>
+          </w:p>
+        </w:tc>
+        <w:tc>
+          <w:tcPr>
+            <w:tcW w:w="3117" w:type="dxa"/>
+          </w:tcPr>
+          <w:p>
+            <w:pPr>
+              <w:jc w:val="center"/>
+            </w:pPr>
+            <w:r>
+              <w:t>1e8</w:t>
+            </w:r>
+          </w:p>
+        </w:tc>
+        <w:tc>
+          <w:tcPr>
+            <w:tcW w:w="3117" w:type="dxa"/>
+          </w:tcPr>
+          <w:p>
+            <w:pPr>
+              <w:jc w:val="center"/>
+            </w:pPr>
+            <w:r>
+              <w:t>0.187214</w:t>
             </w:r>
           </w:p>
         </w:tc>
@@ -1803,6 +1651,170 @@
               <w:jc w:val="center"/>
             </w:pPr>
             <w:r>
+              <w:t>5e4</w:t>
+            </w:r>
+          </w:p>
+        </w:tc>
+        <w:tc>
+          <w:tcPr>
+            <w:tcW w:w="3117" w:type="dxa"/>
+          </w:tcPr>
+          <w:p>
+            <w:pPr>
+              <w:jc w:val="center"/>
+            </w:pPr>
+            <w:r>
+              <w:t>0.161071</w:t>
+            </w:r>
+          </w:p>
+        </w:tc>
+      </w:tr>
+      <w:tr>
+        <w:tc>
+          <w:tcPr>
+            <w:tcW w:w="3116" w:type="dxa"/>
+          </w:tcPr>
+          <w:p>
+            <w:pPr>
+              <w:jc w:val="center"/>
+            </w:pPr>
+            <w:r>
+              <w:t>5e-6</w:t>
+            </w:r>
+          </w:p>
+        </w:tc>
+        <w:tc>
+          <w:tcPr>
+            <w:tcW w:w="3117" w:type="dxa"/>
+          </w:tcPr>
+          <w:p>
+            <w:pPr>
+              <w:jc w:val="center"/>
+            </w:pPr>
+            <w:r>
+              <w:t>1e5</w:t>
+            </w:r>
+          </w:p>
+        </w:tc>
+        <w:tc>
+          <w:tcPr>
+            <w:tcW w:w="3117" w:type="dxa"/>
+          </w:tcPr>
+          <w:p>
+            <w:pPr>
+              <w:jc w:val="center"/>
+            </w:pPr>
+            <w:r>
+              <w:t>0.158929</w:t>
+            </w:r>
+          </w:p>
+        </w:tc>
+      </w:tr>
+      <w:tr>
+        <w:tc>
+          <w:tcPr>
+            <w:tcW w:w="3116" w:type="dxa"/>
+          </w:tcPr>
+          <w:p>
+            <w:pPr>
+              <w:jc w:val="center"/>
+            </w:pPr>
+            <w:r>
+              <w:t>5e-6</w:t>
+            </w:r>
+          </w:p>
+        </w:tc>
+        <w:tc>
+          <w:tcPr>
+            <w:tcW w:w="3117" w:type="dxa"/>
+          </w:tcPr>
+          <w:p>
+            <w:pPr>
+              <w:jc w:val="center"/>
+            </w:pPr>
+            <w:r>
+              <w:t>5e5</w:t>
+            </w:r>
+          </w:p>
+        </w:tc>
+        <w:tc>
+          <w:tcPr>
+            <w:tcW w:w="3117" w:type="dxa"/>
+          </w:tcPr>
+          <w:p>
+            <w:pPr>
+              <w:jc w:val="center"/>
+            </w:pPr>
+            <w:r>
+              <w:t>0.159143</w:t>
+            </w:r>
+          </w:p>
+        </w:tc>
+      </w:tr>
+      <w:tr>
+        <w:tc>
+          <w:tcPr>
+            <w:tcW w:w="3116" w:type="dxa"/>
+          </w:tcPr>
+          <w:p>
+            <w:pPr>
+              <w:jc w:val="center"/>
+            </w:pPr>
+            <w:r>
+              <w:t>5e-6</w:t>
+            </w:r>
+          </w:p>
+        </w:tc>
+        <w:tc>
+          <w:tcPr>
+            <w:tcW w:w="3117" w:type="dxa"/>
+          </w:tcPr>
+          <w:p>
+            <w:pPr>
+              <w:jc w:val="center"/>
+            </w:pPr>
+            <w:r>
+              <w:t>2e7</w:t>
+            </w:r>
+          </w:p>
+        </w:tc>
+        <w:tc>
+          <w:tcPr>
+            <w:tcW w:w="3117" w:type="dxa"/>
+          </w:tcPr>
+          <w:p>
+            <w:pPr>
+              <w:jc w:val="center"/>
+            </w:pPr>
+            <w:r>
+              <w:t>0.172500</w:t>
+            </w:r>
+          </w:p>
+        </w:tc>
+      </w:tr>
+      <w:tr>
+        <w:tc>
+          <w:tcPr>
+            <w:tcW w:w="3116" w:type="dxa"/>
+          </w:tcPr>
+          <w:p>
+            <w:pPr>
+              <w:jc w:val="center"/>
+            </w:pPr>
+            <w:r>
+              <w:t>5e-6</w:t>
+            </w:r>
+          </w:p>
+        </w:tc>
+        <w:tc>
+          <w:tcPr>
+            <w:tcW w:w="3117" w:type="dxa"/>
+          </w:tcPr>
+          <w:p>
+            <w:pPr>
+              <w:jc w:val="center"/>
+            </w:pPr>
+            <w:r>
               <w:t>1e8</w:t>
             </w:r>
           </w:p>
@@ -1816,7 +1828,7 @@
               <w:jc w:val="center"/>
             </w:pPr>
             <w:r>
-              <w:t>0.252778</w:t>
+              <w:t>0.290714</w:t>
             </w:r>
           </w:p>
         </w:tc>
@@ -1825,24 +1837,13 @@
     <w:p/>
     <w:p>
       <w:r>
-        <w:t xml:space="preserve">The highest accuracy trained by the multi-class logistic regression is 0.348611 using learning rate 1e-6 and </w:t>
-      </w:r>
-      <w:proofErr w:type="spellStart"/>
-      <w:r>
-        <w:t>reg</w:t>
-      </w:r>
-      <w:proofErr w:type="spellEnd"/>
-      <w:r>
-        <w:t xml:space="preserve"> 1e5</w:t>
-      </w:r>
-      <w:r>
-        <w:t xml:space="preserve">. </w:t>
-      </w:r>
-      <w:r>
-        <w:t>The</w:t>
-      </w:r>
-      <w:r>
-        <w:t xml:space="preserve"> confusion matrix for these parameters is:</w:t>
+        <w:t xml:space="preserve">The highest accuracy trained by this multi-class logistic regression is </w:t>
+      </w:r>
+      <w:r>
+        <w:t>0.290714</w:t>
+      </w:r>
+      <w:r>
+        <w:t xml:space="preserve"> using learning rate 5e-6 and reg 1e8. The confusion matrix for these parameters is:</w:t>
       </w:r>
     </w:p>
     <w:p>
@@ -1850,61 +1851,7 @@
         <w:spacing w:after="20"/>
       </w:pPr>
       <w:r>
-        <w:t>[[</w:t>
-      </w:r>
-      <w:r>
-        <w:t>190</w:t>
-      </w:r>
-      <w:r>
-        <w:t xml:space="preserve">   </w:t>
-      </w:r>
-      <w:r>
-        <w:t xml:space="preserve"> </w:t>
-      </w:r>
-      <w:r>
-        <w:t xml:space="preserve">0   </w:t>
-      </w:r>
-      <w:r>
-        <w:t xml:space="preserve"> </w:t>
-      </w:r>
-      <w:r>
-        <w:t>458</w:t>
-      </w:r>
-      <w:r>
-        <w:t xml:space="preserve"> </w:t>
-      </w:r>
-      <w:r>
-        <w:t xml:space="preserve">  </w:t>
-      </w:r>
-      <w:r>
-        <w:t xml:space="preserve">  0   </w:t>
-      </w:r>
-      <w:r>
-        <w:t xml:space="preserve">  </w:t>
-      </w:r>
-      <w:r>
-        <w:t xml:space="preserve">  0</w:t>
-      </w:r>
-      <w:r>
-        <w:t xml:space="preserve">   </w:t>
-      </w:r>
-      <w:r>
-        <w:t xml:space="preserve">  </w:t>
-      </w:r>
-      <w:r>
-        <w:t xml:space="preserve"> </w:t>
-      </w:r>
-      <w:r>
-        <w:t xml:space="preserve"> </w:t>
-      </w:r>
-      <w:r>
-        <w:t>2</w:t>
-      </w:r>
-      <w:r>
-        <w:t xml:space="preserve">       0</w:t>
-      </w:r>
-      <w:r>
-        <w:t>]</w:t>
+        <w:t>[[1701    0     0    228      0      71    0]</w:t>
       </w:r>
     </w:p>
     <w:p>
@@ -1912,72 +1859,7 @@
         <w:spacing w:after="20"/>
       </w:pPr>
       <w:r>
-        <w:t xml:space="preserve"> </w:t>
-      </w:r>
-      <w:proofErr w:type="gramStart"/>
-      <w:r>
-        <w:t>[</w:t>
-      </w:r>
-      <w:r>
-        <w:t xml:space="preserve">  43</w:t>
-      </w:r>
-      <w:proofErr w:type="gramEnd"/>
-      <w:r>
-        <w:t xml:space="preserve"> </w:t>
-      </w:r>
-      <w:r>
-        <w:t xml:space="preserve">  </w:t>
-      </w:r>
-      <w:r>
-        <w:t xml:space="preserve"> </w:t>
-      </w:r>
-      <w:r>
-        <w:t xml:space="preserve"> </w:t>
-      </w:r>
-      <w:r>
-        <w:t xml:space="preserve">0   </w:t>
-      </w:r>
-      <w:r>
-        <w:t>457</w:t>
-      </w:r>
-      <w:r>
-        <w:t xml:space="preserve">  </w:t>
-      </w:r>
-      <w:r>
-        <w:t xml:space="preserve">  </w:t>
-      </w:r>
-      <w:r>
-        <w:t xml:space="preserve"> 0   </w:t>
-      </w:r>
-      <w:r>
-        <w:t xml:space="preserve">  </w:t>
-      </w:r>
-      <w:r>
-        <w:t xml:space="preserve">  0</w:t>
-      </w:r>
-      <w:r>
-        <w:t xml:space="preserve">   </w:t>
-      </w:r>
-      <w:r>
-        <w:t xml:space="preserve"> </w:t>
-      </w:r>
-      <w:r>
-        <w:t xml:space="preserve"> </w:t>
-      </w:r>
-      <w:r>
-        <w:t xml:space="preserve"> </w:t>
-      </w:r>
-      <w:r>
-        <w:t xml:space="preserve"> </w:t>
-      </w:r>
-      <w:r>
-        <w:t>0</w:t>
-      </w:r>
-      <w:r>
-        <w:t xml:space="preserve">       0</w:t>
-      </w:r>
-      <w:r>
-        <w:t>]</w:t>
+        <w:t xml:space="preserve"> [ 787      0     0  1213     0        0    0]</w:t>
       </w:r>
     </w:p>
     <w:p>
@@ -1985,52 +1867,7 @@
         <w:spacing w:after="20"/>
       </w:pPr>
       <w:r>
-        <w:t xml:space="preserve"> [</w:t>
-      </w:r>
-      <w:r>
-        <w:t xml:space="preserve">    0 </w:t>
-      </w:r>
-      <w:r>
-        <w:t xml:space="preserve">   </w:t>
-      </w:r>
-      <w:r>
-        <w:t xml:space="preserve"> </w:t>
-      </w:r>
-      <w:r>
-        <w:t xml:space="preserve">0   </w:t>
-      </w:r>
-      <w:r>
-        <w:t>599</w:t>
-      </w:r>
-      <w:r>
-        <w:t xml:space="preserve">   </w:t>
-      </w:r>
-      <w:r>
-        <w:t xml:space="preserve">  </w:t>
-      </w:r>
-      <w:r>
-        <w:t xml:space="preserve">0   </w:t>
-      </w:r>
-      <w:r>
-        <w:t xml:space="preserve">    0</w:t>
-      </w:r>
-      <w:r>
-        <w:t xml:space="preserve">  </w:t>
-      </w:r>
-      <w:r>
-        <w:t xml:space="preserve">  </w:t>
-      </w:r>
-      <w:r>
-        <w:t xml:space="preserve"> </w:t>
-      </w:r>
-      <w:r>
-        <w:t xml:space="preserve">  1</w:t>
-      </w:r>
-      <w:r>
-        <w:t xml:space="preserve">       0</w:t>
-      </w:r>
-      <w:r>
-        <w:t>]</w:t>
+        <w:t xml:space="preserve"> [1224     0     0      75     0    701    0]</w:t>
       </w:r>
     </w:p>
     <w:p>
@@ -2038,49 +1875,7 @@
         <w:spacing w:after="20"/>
       </w:pPr>
       <w:r>
-        <w:t xml:space="preserve"> [</w:t>
-      </w:r>
-      <w:r>
-        <w:t xml:space="preserve">    0 </w:t>
-      </w:r>
-      <w:r>
-        <w:t xml:space="preserve">   </w:t>
-      </w:r>
-      <w:r>
-        <w:t xml:space="preserve"> </w:t>
-      </w:r>
-      <w:r>
-        <w:t xml:space="preserve">0   </w:t>
-      </w:r>
-      <w:r>
-        <w:t>100</w:t>
-      </w:r>
-      <w:r>
-        <w:t xml:space="preserve">   </w:t>
-      </w:r>
-      <w:r>
-        <w:t xml:space="preserve">  </w:t>
-      </w:r>
-      <w:r>
-        <w:t xml:space="preserve">0       0   </w:t>
-      </w:r>
-      <w:r>
-        <w:t xml:space="preserve"> </w:t>
-      </w:r>
-      <w:r>
-        <w:t xml:space="preserve"> </w:t>
-      </w:r>
-      <w:r>
-        <w:t xml:space="preserve"> </w:t>
-      </w:r>
-      <w:r>
-        <w:t xml:space="preserve"> 0</w:t>
-      </w:r>
-      <w:r>
-        <w:t xml:space="preserve">       0</w:t>
-      </w:r>
-      <w:r>
-        <w:t>]</w:t>
+        <w:t xml:space="preserve"> [ 958      0     0  1030     0      12    0]</w:t>
       </w:r>
     </w:p>
     <w:p>
@@ -2088,46 +1883,7 @@
         <w:spacing w:after="20"/>
       </w:pPr>
       <w:r>
-        <w:t xml:space="preserve"> [</w:t>
-      </w:r>
-      <w:r>
-        <w:t xml:space="preserve">    1 </w:t>
-      </w:r>
-      <w:r>
-        <w:t xml:space="preserve">  </w:t>
-      </w:r>
-      <w:r>
-        <w:t xml:space="preserve">  </w:t>
-      </w:r>
-      <w:r>
-        <w:t>0     41</w:t>
-      </w:r>
-      <w:r>
-        <w:t xml:space="preserve">     0   </w:t>
-      </w:r>
-      <w:r>
-        <w:t>457</w:t>
-      </w:r>
-      <w:r>
-        <w:t xml:space="preserve">   </w:t>
-      </w:r>
-      <w:r>
-        <w:t xml:space="preserve"> </w:t>
-      </w:r>
-      <w:r>
-        <w:t xml:space="preserve">  </w:t>
-      </w:r>
-      <w:r>
-        <w:t xml:space="preserve"> 1</w:t>
-      </w:r>
-      <w:r>
-        <w:t xml:space="preserve">       </w:t>
-      </w:r>
-      <w:r>
-        <w:t>0</w:t>
-      </w:r>
-      <w:r>
-        <w:t>]</w:t>
+        <w:t xml:space="preserve"> [ 731      0     0  1269     0        0    0]</w:t>
       </w:r>
     </w:p>
     <w:p>
@@ -2135,209 +1891,123 @@
         <w:spacing w:after="20"/>
       </w:pPr>
       <w:r>
+        <w:t xml:space="preserve"> [ 659      0     0         2     0 1339    0]</w:t>
+      </w:r>
+    </w:p>
+    <w:p>
+      <w:r>
+        <w:t xml:space="preserve"> [1955    0     0          0     0     45    0]]</w:t>
+      </w:r>
+    </w:p>
+    <w:p>
+      <w:r>
+        <w:lastRenderedPageBreak/>
+        <w:t xml:space="preserve">From this matrix, we </w:t>
+      </w:r>
+      <w:r>
+        <w:t>can clearly</w:t>
+      </w:r>
+      <w:r>
+        <w:t xml:space="preserve"> see</w:t>
+      </w:r>
+      <w:r>
+        <w:t xml:space="preserve"> the </w:t>
+      </w:r>
+      <w:r>
+        <w:t>phenomenon</w:t>
+      </w:r>
+      <w:r>
+        <w:t xml:space="preserve"> that </w:t>
+      </w:r>
+      <w:r>
+        <w:t xml:space="preserve">the trained model </w:t>
+      </w:r>
+      <w:r>
+        <w:t>predicts</w:t>
+      </w:r>
+      <w:r>
+        <w:t xml:space="preserve"> most of the </w:t>
+      </w:r>
+      <w:r>
+        <w:t>pixels to label 0</w:t>
+      </w:r>
+      <w:r>
+        <w:t>.</w:t>
+      </w:r>
+      <w:r>
+        <w:t xml:space="preserve"> This meets the previous analysis that </w:t>
+      </w:r>
+      <w:r>
+        <w:t>it’s hard to separate the background with other labels, since they have close RGB values.</w:t>
+      </w:r>
+      <w:r>
+        <w:t xml:space="preserve"> Beside,</w:t>
+      </w:r>
+      <w:r>
+        <w:t xml:space="preserve"> we observe</w:t>
+      </w:r>
+      <w:r>
+        <w:t xml:space="preserve"> that</w:t>
+      </w:r>
+      <w:r>
         <w:t xml:space="preserve"> </w:t>
       </w:r>
-      <w:proofErr w:type="gramStart"/>
-      <w:r>
-        <w:t>[</w:t>
-      </w:r>
-      <w:r>
-        <w:t xml:space="preserve">  </w:t>
-      </w:r>
-      <w:r>
-        <w:t>63</w:t>
-      </w:r>
-      <w:proofErr w:type="gramEnd"/>
+      <w:r>
+        <w:t xml:space="preserve">label 5 have a better </w:t>
+      </w:r>
+      <w:r>
+        <w:t>prediction</w:t>
+      </w:r>
+      <w:r>
+        <w:t xml:space="preserve">, where </w:t>
+      </w:r>
+      <w:r>
+        <w:t>above 60% of the</w:t>
+      </w:r>
+      <w:r>
+        <w:t xml:space="preserve"> points belonging to </w:t>
+      </w:r>
+      <w:r>
+        <w:t>it</w:t>
+      </w:r>
+      <w:r>
+        <w:t xml:space="preserve"> are labeled correctly after training</w:t>
+      </w:r>
+      <w:r>
+        <w:t>.</w:t>
+      </w:r>
       <w:r>
         <w:t xml:space="preserve"> </w:t>
       </w:r>
       <w:r>
-        <w:t xml:space="preserve">   </w:t>
+        <w:t>This</w:t>
+      </w:r>
+      <w:r>
+        <w:t xml:space="preserve"> meets our expectation that</w:t>
       </w:r>
       <w:r>
         <w:t xml:space="preserve"> </w:t>
       </w:r>
       <w:r>
-        <w:t>0   456</w:t>
-      </w:r>
-      <w:r>
-        <w:t xml:space="preserve">     0</w:t>
-      </w:r>
-      <w:r>
-        <w:t xml:space="preserve">       0</w:t>
-      </w:r>
-      <w:r>
-        <w:t xml:space="preserve">  </w:t>
+        <w:t>‘waterway</w:t>
       </w:r>
       <w:r>
         <w:t xml:space="preserve"> </w:t>
       </w:r>
       <w:r>
-        <w:t>131</w:t>
-      </w:r>
-      <w:r>
-        <w:t xml:space="preserve">      </w:t>
-      </w:r>
-      <w:r>
-        <w:t>0</w:t>
-      </w:r>
-      <w:r>
-        <w:t>]</w:t>
-      </w:r>
-    </w:p>
-    <w:p>
-      <w:pPr>
-        <w:spacing w:after="20"/>
-      </w:pPr>
-      <w:r>
-        <w:t xml:space="preserve"> [</w:t>
-      </w:r>
-      <w:r>
-        <w:t xml:space="preserve">    0 </w:t>
-      </w:r>
-      <w:r>
-        <w:t xml:space="preserve">    0   </w:t>
-      </w:r>
-      <w:r>
-        <w:t>600</w:t>
-      </w:r>
-      <w:r>
-        <w:t xml:space="preserve">     0 </w:t>
+        <w:t>are</w:t>
       </w:r>
       <w:r>
         <w:t xml:space="preserve"> </w:t>
       </w:r>
       <w:r>
-        <w:t xml:space="preserve">     0      </w:t>
-      </w:r>
-      <w:r>
-        <w:t xml:space="preserve"> </w:t>
-      </w:r>
-      <w:r>
-        <w:t>0</w:t>
-      </w:r>
-      <w:r>
-        <w:t xml:space="preserve">       </w:t>
-      </w:r>
-      <w:r>
-        <w:t>0]</w:t>
-      </w:r>
-      <w:r>
-        <w:t>]</w:t>
-      </w:r>
-    </w:p>
-    <w:p>
-      <w:r>
-        <w:t xml:space="preserve">From this matrix, we </w:t>
-      </w:r>
-      <w:r>
-        <w:t>can clearly</w:t>
-      </w:r>
-      <w:r>
-        <w:t xml:space="preserve"> see</w:t>
-      </w:r>
-      <w:r>
-        <w:t xml:space="preserve"> the </w:t>
-      </w:r>
-      <w:r>
-        <w:t>phenomenon</w:t>
-      </w:r>
-      <w:r>
-        <w:t xml:space="preserve"> that </w:t>
-      </w:r>
-      <w:r>
-        <w:t xml:space="preserve">the trained model </w:t>
-      </w:r>
-      <w:r>
-        <w:t>predicts</w:t>
-      </w:r>
-      <w:r>
-        <w:t xml:space="preserve"> most of the </w:t>
-      </w:r>
-      <w:r>
-        <w:t xml:space="preserve">pixels to label </w:t>
-      </w:r>
-      <w:proofErr w:type="gramStart"/>
-      <w:r>
-        <w:t>2</w:t>
-      </w:r>
-      <w:proofErr w:type="gramEnd"/>
-      <w:r>
-        <w:t>, and almost no 1, 3</w:t>
-      </w:r>
-      <w:r>
-        <w:t xml:space="preserve">, and </w:t>
-      </w:r>
-      <w:r>
-        <w:t>6.</w:t>
-      </w:r>
-      <w:r>
-        <w:t xml:space="preserve"> Beside,</w:t>
-      </w:r>
-      <w:r>
-        <w:t xml:space="preserve"> we observe</w:t>
-      </w:r>
-      <w:r>
-        <w:t xml:space="preserve"> that</w:t>
-      </w:r>
-      <w:r>
-        <w:t xml:space="preserve"> </w:t>
-      </w:r>
-      <w:r>
-        <w:t xml:space="preserve">label 4 and 5 have a better </w:t>
-      </w:r>
-      <w:r>
-        <w:t>prediction</w:t>
-      </w:r>
-      <w:r>
-        <w:t xml:space="preserve">, where almost all points belonging to them </w:t>
-      </w:r>
-      <w:proofErr w:type="gramStart"/>
-      <w:r>
-        <w:t>are labeled</w:t>
-      </w:r>
-      <w:proofErr w:type="gramEnd"/>
-      <w:r>
-        <w:t xml:space="preserve"> correctly after training</w:t>
-      </w:r>
-      <w:r>
-        <w:t>.</w:t>
-      </w:r>
-      <w:r>
-        <w:t xml:space="preserve"> </w:t>
-      </w:r>
-      <w:r>
-        <w:t>This</w:t>
-      </w:r>
-      <w:r>
-        <w:t xml:space="preserve"> meets our expectation that</w:t>
-      </w:r>
-      <w:r>
-        <w:t xml:space="preserve"> ‘standing water’</w:t>
-      </w:r>
-      <w:r>
-        <w:t xml:space="preserve"> and </w:t>
-      </w:r>
-      <w:r>
-        <w:t>‘waterway</w:t>
-      </w:r>
-      <w:r>
-        <w:t xml:space="preserve"> </w:t>
-      </w:r>
-      <w:r>
-        <w:t>are</w:t>
-      </w:r>
-      <w:r>
-        <w:t xml:space="preserve"> </w:t>
-      </w:r>
-      <w:r>
         <w:t xml:space="preserve">more easily to be classified than </w:t>
       </w:r>
       <w:r>
         <w:t xml:space="preserve">other labels, as </w:t>
       </w:r>
       <w:r>
-        <w:t>they have</w:t>
+        <w:t>it has</w:t>
       </w:r>
       <w:r>
         <w:t xml:space="preserve"> much</w:t>
@@ -2352,11 +2022,17 @@
           <w:b/>
         </w:rPr>
       </w:pPr>
-      <w:r>
+    </w:p>
+    <w:p>
+      <w:pPr>
         <w:rPr>
           <w:b/>
         </w:rPr>
-        <w:lastRenderedPageBreak/>
+      </w:pPr>
+      <w:r>
+        <w:rPr>
+          <w:b/>
+        </w:rPr>
         <w:t>2. Using two features:</w:t>
       </w:r>
       <w:r>
@@ -2375,35 +2051,7 @@
         <w:rPr>
           <w:b/>
         </w:rPr>
-        <w:t xml:space="preserve">average of </w:t>
-      </w:r>
-      <w:proofErr w:type="gramStart"/>
-      <w:r>
-        <w:rPr>
-          <w:b/>
-        </w:rPr>
-        <w:t>3</w:t>
-      </w:r>
-      <w:proofErr w:type="gramEnd"/>
-      <w:r>
-        <w:rPr>
-          <w:b/>
-        </w:rPr>
-        <w:t xml:space="preserve"> RGB values and 1 </w:t>
-      </w:r>
-      <w:proofErr w:type="spellStart"/>
-      <w:r>
-        <w:rPr>
-          <w:b/>
-        </w:rPr>
-        <w:t>nir</w:t>
-      </w:r>
-      <w:proofErr w:type="spellEnd"/>
-      <w:r>
-        <w:rPr>
-          <w:b/>
-        </w:rPr>
-        <w:t xml:space="preserve"> values</w:t>
+        <w:t>average of 3 RGB values and 1 nir values</w:t>
       </w:r>
     </w:p>
     <w:p>
@@ -2413,32 +2061,14 @@
       <w:r>
         <w:t xml:space="preserve">the plots for </w:t>
       </w:r>
-      <w:proofErr w:type="spellStart"/>
       <w:r>
         <w:t>r&amp;g</w:t>
       </w:r>
-      <w:proofErr w:type="spellEnd"/>
-      <w:r>
-        <w:t xml:space="preserve"> and </w:t>
-      </w:r>
-      <w:proofErr w:type="spellStart"/>
-      <w:r>
-        <w:t>r&amp;b</w:t>
-      </w:r>
-      <w:proofErr w:type="spellEnd"/>
-      <w:r>
-        <w:t xml:space="preserve"> have a high similarity. Thus, </w:t>
-      </w:r>
-      <w:r>
-        <w:t xml:space="preserve">we supposed that the </w:t>
-      </w:r>
-      <w:proofErr w:type="gramStart"/>
-      <w:r>
-        <w:t>3</w:t>
-      </w:r>
-      <w:proofErr w:type="gramEnd"/>
-      <w:r>
-        <w:t xml:space="preserve"> RGB values are dependent </w:t>
+      <w:r>
+        <w:t xml:space="preserve"> and r&amp;b have a high similarity. Thus, </w:t>
+      </w:r>
+      <w:r>
+        <w:t xml:space="preserve">we supposed that the 3 RGB values are dependent </w:t>
       </w:r>
       <w:r>
         <w:t xml:space="preserve">with one another to some extent. </w:t>
@@ -2453,15 +2083,7 @@
         <w:t>features to only the average val</w:t>
       </w:r>
       <w:r>
-        <w:t xml:space="preserve">ue of the RGB and the </w:t>
-      </w:r>
-      <w:proofErr w:type="spellStart"/>
-      <w:r>
-        <w:t>nir</w:t>
-      </w:r>
-      <w:proofErr w:type="spellEnd"/>
-      <w:r>
-        <w:t xml:space="preserve"> value for the training model.</w:t>
+        <w:t>ue of the RGB and the nir value for the training model.</w:t>
       </w:r>
     </w:p>
     <w:p>
@@ -2469,7 +2091,7 @@
         <w:t xml:space="preserve">The loss of this model is </w:t>
       </w:r>
       <w:r>
-        <w:t>1.9459049171708622</w:t>
+        <w:t>1.9459041334179215</w:t>
       </w:r>
       <w:r>
         <w:t xml:space="preserve">, which is very close to </w:t>
@@ -2586,7 +2208,7 @@
               <w:jc w:val="center"/>
             </w:pPr>
             <w:r>
-              <w:t>0.183056</w:t>
+              <w:t>0.033071</w:t>
             </w:r>
           </w:p>
         </w:tc>
@@ -2627,7 +2249,7 @@
               <w:jc w:val="center"/>
             </w:pPr>
             <w:r>
-              <w:t>0.135</w:t>
+              <w:t>0.157643</w:t>
             </w:r>
           </w:p>
         </w:tc>
@@ -2668,7 +2290,7 @@
               <w:jc w:val="center"/>
             </w:pPr>
             <w:r>
-              <w:t>0.145</w:t>
+              <w:t>0.087143</w:t>
             </w:r>
           </w:p>
         </w:tc>
@@ -2709,7 +2331,7 @@
               <w:jc w:val="center"/>
             </w:pPr>
             <w:r>
-              <w:t>0.18333</w:t>
+              <w:t>0.148286</w:t>
             </w:r>
           </w:p>
         </w:tc>
@@ -2750,7 +2372,7 @@
               <w:jc w:val="center"/>
             </w:pPr>
             <w:r>
-              <w:t>0.04083</w:t>
+              <w:t>0.212286</w:t>
             </w:r>
           </w:p>
         </w:tc>
@@ -2791,7 +2413,7 @@
               <w:jc w:val="center"/>
             </w:pPr>
             <w:r>
-              <w:t>0.18056</w:t>
+              <w:t>0.227500</w:t>
             </w:r>
           </w:p>
         </w:tc>
@@ -2832,7 +2454,7 @@
               <w:jc w:val="center"/>
             </w:pPr>
             <w:r>
-              <w:t>0.21667</w:t>
+              <w:t>0.142857</w:t>
             </w:r>
           </w:p>
         </w:tc>
@@ -2873,7 +2495,7 @@
               <w:jc w:val="center"/>
             </w:pPr>
             <w:r>
-              <w:t>0.18333</w:t>
+              <w:t>0.148357</w:t>
             </w:r>
           </w:p>
         </w:tc>
@@ -2914,7 +2536,7 @@
               <w:jc w:val="center"/>
             </w:pPr>
             <w:r>
-              <w:t>0.18194</w:t>
+              <w:t>0.140429</w:t>
             </w:r>
           </w:p>
         </w:tc>
@@ -2955,7 +2577,7 @@
               <w:jc w:val="center"/>
             </w:pPr>
             <w:r>
-              <w:t>0.02167</w:t>
+              <w:t>0.142857</w:t>
             </w:r>
           </w:p>
         </w:tc>
@@ -2996,7 +2618,7 @@
               <w:jc w:val="center"/>
             </w:pPr>
             <w:r>
-              <w:t>0.18333</w:t>
+              <w:t>0.143000</w:t>
             </w:r>
           </w:p>
         </w:tc>
@@ -3037,7 +2659,7 @@
               <w:jc w:val="center"/>
             </w:pPr>
             <w:r>
-              <w:t>0.18333</w:t>
+              <w:t>0.142857</w:t>
             </w:r>
           </w:p>
         </w:tc>
@@ -3078,7 +2700,7 @@
               <w:jc w:val="center"/>
             </w:pPr>
             <w:r>
-              <w:t>0.19667</w:t>
+              <w:t>0.143071</w:t>
             </w:r>
           </w:p>
         </w:tc>
@@ -3119,7 +2741,7 @@
               <w:jc w:val="center"/>
             </w:pPr>
             <w:r>
-              <w:t>0.18333</w:t>
+              <w:t>0.147143</w:t>
             </w:r>
           </w:p>
         </w:tc>
@@ -3160,7 +2782,7 @@
               <w:jc w:val="center"/>
             </w:pPr>
             <w:r>
-              <w:t>0.18333</w:t>
+              <w:t>0.148286</w:t>
             </w:r>
           </w:p>
         </w:tc>
@@ -3201,7 +2823,7 @@
               <w:jc w:val="center"/>
             </w:pPr>
             <w:r>
-              <w:t>0.18333</w:t>
+              <w:t>0.147929</w:t>
             </w:r>
           </w:p>
         </w:tc>
@@ -3219,18 +2841,16 @@
         <w:t xml:space="preserve"> multi-class logistic regression is </w:t>
       </w:r>
       <w:r>
-        <w:t>0.216667</w:t>
-      </w:r>
-      <w:r>
-        <w:t xml:space="preserve"> using learning rate 1e-6 and </w:t>
-      </w:r>
-      <w:proofErr w:type="spellStart"/>
-      <w:r>
-        <w:t>reg</w:t>
-      </w:r>
-      <w:proofErr w:type="spellEnd"/>
-      <w:r>
-        <w:t xml:space="preserve"> 1e5. The confusion matrix for these parameters is:</w:t>
+        <w:t>0.227500</w:t>
+      </w:r>
+      <w:r>
+        <w:t xml:space="preserve"> using learning rate 5e-7</w:t>
+      </w:r>
+      <w:r>
+        <w:t xml:space="preserve"> and reg 1e5</w:t>
+      </w:r>
+      <w:r>
+        <w:t>. The confusion matrix for these parameters is:</w:t>
       </w:r>
     </w:p>
     <w:p>
@@ -3238,36 +2858,49 @@
         <w:spacing w:after="20"/>
       </w:pPr>
       <w:r>
-        <w:t>[</w:t>
-      </w:r>
-      <w:proofErr w:type="gramStart"/>
-      <w:r>
-        <w:t>[</w:t>
-      </w:r>
-      <w:r>
-        <w:t xml:space="preserve">  67</w:t>
-      </w:r>
-      <w:proofErr w:type="gramEnd"/>
+        <w:t xml:space="preserve">[[ </w:t>
+      </w:r>
+      <w:r>
+        <w:t xml:space="preserve"> </w:t>
+      </w:r>
+      <w:r>
+        <w:t xml:space="preserve">991    </w:t>
+      </w:r>
+      <w:r>
+        <w:t xml:space="preserve">  </w:t>
+      </w:r>
+      <w:r>
+        <w:t xml:space="preserve">0    </w:t>
+      </w:r>
+      <w:r>
+        <w:t xml:space="preserve">  </w:t>
+      </w:r>
+      <w:r>
+        <w:t xml:space="preserve">0    </w:t>
+      </w:r>
+      <w:r>
+        <w:t xml:space="preserve"> </w:t>
+      </w:r>
+      <w:r>
+        <w:t xml:space="preserve">0  </w:t>
+      </w:r>
       <w:r>
         <w:t xml:space="preserve">    </w:t>
       </w:r>
       <w:r>
+        <w:t xml:space="preserve">604  </w:t>
+      </w:r>
+      <w:r>
         <w:t xml:space="preserve"> </w:t>
       </w:r>
       <w:r>
-        <w:t xml:space="preserve">0   </w:t>
-      </w:r>
-      <w:r>
-        <w:t>387</w:t>
-      </w:r>
-      <w:r>
-        <w:t xml:space="preserve">     0       0</w:t>
-      </w:r>
-      <w:r>
-        <w:t xml:space="preserve">  196</w:t>
-      </w:r>
-      <w:r>
-        <w:t xml:space="preserve">       0]</w:t>
+        <w:t xml:space="preserve">405    </w:t>
+      </w:r>
+      <w:r>
+        <w:t xml:space="preserve"> </w:t>
+      </w:r>
+      <w:r>
+        <w:t>0]</w:t>
       </w:r>
     </w:p>
     <w:p>
@@ -3275,30 +2908,55 @@
         <w:spacing w:after="20"/>
       </w:pPr>
       <w:r>
+        <w:t xml:space="preserve"> [ </w:t>
+      </w:r>
+      <w:r>
         <w:t xml:space="preserve"> </w:t>
       </w:r>
-      <w:proofErr w:type="gramStart"/>
-      <w:r>
-        <w:t>[</w:t>
-      </w:r>
-      <w:r>
-        <w:t xml:space="preserve">  37</w:t>
-      </w:r>
-      <w:proofErr w:type="gramEnd"/>
-      <w:r>
-        <w:t xml:space="preserve">     0   </w:t>
-      </w:r>
-      <w:r>
-        <w:t xml:space="preserve">  99</w:t>
-      </w:r>
-      <w:r>
-        <w:t xml:space="preserve">     0       0     </w:t>
-      </w:r>
-      <w:r>
-        <w:t>64</w:t>
-      </w:r>
-      <w:r>
-        <w:t xml:space="preserve">       0]</w:t>
+      <w:r>
+        <w:t xml:space="preserve">684    </w:t>
+      </w:r>
+      <w:r>
+        <w:t xml:space="preserve">   </w:t>
+      </w:r>
+      <w:r>
+        <w:t>0</w:t>
+      </w:r>
+      <w:r>
+        <w:t xml:space="preserve"> </w:t>
+      </w:r>
+      <w:r>
+        <w:t xml:space="preserve">    </w:t>
+      </w:r>
+      <w:r>
+        <w:t xml:space="preserve"> </w:t>
+      </w:r>
+      <w:r>
+        <w:t xml:space="preserve">0    </w:t>
+      </w:r>
+      <w:r>
+        <w:t xml:space="preserve"> </w:t>
+      </w:r>
+      <w:r>
+        <w:t xml:space="preserve">0 </w:t>
+      </w:r>
+      <w:r>
+        <w:t xml:space="preserve">  </w:t>
+      </w:r>
+      <w:r>
+        <w:t xml:space="preserve">1149  </w:t>
+      </w:r>
+      <w:r>
+        <w:t xml:space="preserve"> </w:t>
+      </w:r>
+      <w:r>
+        <w:t xml:space="preserve">167    </w:t>
+      </w:r>
+      <w:r>
+        <w:t xml:space="preserve"> </w:t>
+      </w:r>
+      <w:r>
+        <w:t>0]</w:t>
       </w:r>
     </w:p>
     <w:p>
@@ -3306,19 +2964,43 @@
         <w:spacing w:after="20"/>
       </w:pPr>
       <w:r>
-        <w:t xml:space="preserve"> [    0     0   </w:t>
-      </w:r>
-      <w:r>
-        <w:t>431</w:t>
-      </w:r>
-      <w:r>
-        <w:t xml:space="preserve">     0       0  </w:t>
-      </w:r>
-      <w:r>
-        <w:t xml:space="preserve"> 169</w:t>
-      </w:r>
-      <w:r>
-        <w:t xml:space="preserve">       0]</w:t>
+        <w:t xml:space="preserve"> [1334    </w:t>
+      </w:r>
+      <w:r>
+        <w:t xml:space="preserve">   </w:t>
+      </w:r>
+      <w:r>
+        <w:t xml:space="preserve">0    </w:t>
+      </w:r>
+      <w:r>
+        <w:t xml:space="preserve">  </w:t>
+      </w:r>
+      <w:r>
+        <w:t xml:space="preserve">0    </w:t>
+      </w:r>
+      <w:r>
+        <w:t xml:space="preserve"> </w:t>
+      </w:r>
+      <w:r>
+        <w:t xml:space="preserve">0  </w:t>
+      </w:r>
+      <w:r>
+        <w:t xml:space="preserve">   </w:t>
+      </w:r>
+      <w:r>
+        <w:t xml:space="preserve">420  </w:t>
+      </w:r>
+      <w:r>
+        <w:t xml:space="preserve"> </w:t>
+      </w:r>
+      <w:r>
+        <w:t xml:space="preserve">246    </w:t>
+      </w:r>
+      <w:r>
+        <w:t xml:space="preserve"> </w:t>
+      </w:r>
+      <w:r>
+        <w:t>0]</w:t>
       </w:r>
     </w:p>
     <w:p>
@@ -3326,19 +3008,55 @@
         <w:spacing w:after="20"/>
       </w:pPr>
       <w:r>
-        <w:t xml:space="preserve"> [    0     0   </w:t>
-      </w:r>
-      <w:r>
-        <w:t>250</w:t>
-      </w:r>
-      <w:r>
-        <w:t xml:space="preserve">     0       0   </w:t>
-      </w:r>
-      <w:r>
-        <w:t>150</w:t>
-      </w:r>
-      <w:r>
-        <w:t xml:space="preserve">       0]</w:t>
+        <w:t xml:space="preserve"> [ </w:t>
+      </w:r>
+      <w:r>
+        <w:t xml:space="preserve"> </w:t>
+      </w:r>
+      <w:r>
+        <w:t xml:space="preserve">964    </w:t>
+      </w:r>
+      <w:r>
+        <w:t xml:space="preserve">   </w:t>
+      </w:r>
+      <w:r>
+        <w:t>0</w:t>
+      </w:r>
+      <w:r>
+        <w:t xml:space="preserve"> </w:t>
+      </w:r>
+      <w:r>
+        <w:t xml:space="preserve">    </w:t>
+      </w:r>
+      <w:r>
+        <w:t xml:space="preserve"> </w:t>
+      </w:r>
+      <w:r>
+        <w:t xml:space="preserve">0    </w:t>
+      </w:r>
+      <w:r>
+        <w:t xml:space="preserve"> </w:t>
+      </w:r>
+      <w:r>
+        <w:t xml:space="preserve">0  </w:t>
+      </w:r>
+      <w:r>
+        <w:t xml:space="preserve">   </w:t>
+      </w:r>
+      <w:r>
+        <w:t xml:space="preserve">322  </w:t>
+      </w:r>
+      <w:r>
+        <w:t xml:space="preserve"> </w:t>
+      </w:r>
+      <w:r>
+        <w:t xml:space="preserve">714    </w:t>
+      </w:r>
+      <w:r>
+        <w:t xml:space="preserve"> </w:t>
+      </w:r>
+      <w:r>
+        <w:t>0]</w:t>
       </w:r>
     </w:p>
     <w:p>
@@ -3346,31 +3064,49 @@
         <w:spacing w:after="20"/>
       </w:pPr>
       <w:r>
-        <w:t xml:space="preserve"> [</w:t>
-      </w:r>
-      <w:r>
-        <w:t xml:space="preserve">    0</w:t>
-      </w:r>
-      <w:r>
-        <w:t xml:space="preserve">     </w:t>
-      </w:r>
-      <w:r>
-        <w:t>0   447</w:t>
-      </w:r>
-      <w:r>
-        <w:t xml:space="preserve">     0   </w:t>
-      </w:r>
-      <w:r>
-        <w:t xml:space="preserve">  50</w:t>
-      </w:r>
-      <w:r>
-        <w:t xml:space="preserve">      </w:t>
-      </w:r>
-      <w:r>
-        <w:t xml:space="preserve"> 3 </w:t>
-      </w:r>
-      <w:r>
-        <w:t xml:space="preserve">      0]</w:t>
+        <w:t xml:space="preserve"> [  </w:t>
+      </w:r>
+      <w:r>
+        <w:t xml:space="preserve">  </w:t>
+      </w:r>
+      <w:r>
+        <w:t xml:space="preserve">35  </w:t>
+      </w:r>
+      <w:r>
+        <w:t xml:space="preserve"> </w:t>
+      </w:r>
+      <w:r>
+        <w:t xml:space="preserve">148    </w:t>
+      </w:r>
+      <w:r>
+        <w:t xml:space="preserve">  </w:t>
+      </w:r>
+      <w:r>
+        <w:t xml:space="preserve">0    </w:t>
+      </w:r>
+      <w:r>
+        <w:t xml:space="preserve"> </w:t>
+      </w:r>
+      <w:r>
+        <w:t xml:space="preserve">0 </w:t>
+      </w:r>
+      <w:r>
+        <w:t xml:space="preserve">  </w:t>
+      </w:r>
+      <w:r>
+        <w:t xml:space="preserve">1793   </w:t>
+      </w:r>
+      <w:r>
+        <w:t xml:space="preserve">  </w:t>
+      </w:r>
+      <w:r>
+        <w:t xml:space="preserve">24    </w:t>
+      </w:r>
+      <w:r>
+        <w:t xml:space="preserve"> </w:t>
+      </w:r>
+      <w:r>
+        <w:t>0]</w:t>
       </w:r>
     </w:p>
     <w:p>
@@ -3378,30 +3114,37 @@
         <w:spacing w:after="20"/>
       </w:pPr>
       <w:r>
+        <w:t xml:space="preserve"> [1575   </w:t>
+      </w:r>
+      <w:r>
+        <w:t xml:space="preserve">   </w:t>
+      </w:r>
+      <w:r>
+        <w:t xml:space="preserve"> 0    </w:t>
+      </w:r>
+      <w:r>
+        <w:t xml:space="preserve">  </w:t>
+      </w:r>
+      <w:r>
+        <w:t xml:space="preserve">0    </w:t>
+      </w:r>
+      <w:r>
         <w:t xml:space="preserve"> </w:t>
       </w:r>
-      <w:proofErr w:type="gramStart"/>
-      <w:r>
-        <w:t xml:space="preserve">[  </w:t>
-      </w:r>
-      <w:r>
-        <w:t>57</w:t>
-      </w:r>
-      <w:proofErr w:type="gramEnd"/>
-      <w:r>
-        <w:t xml:space="preserve">     0   </w:t>
-      </w:r>
-      <w:r>
-        <w:t>361</w:t>
-      </w:r>
-      <w:r>
-        <w:t xml:space="preserve">     0       0   </w:t>
-      </w:r>
-      <w:r>
-        <w:t>232</w:t>
-      </w:r>
-      <w:r>
-        <w:t xml:space="preserve">      0]</w:t>
+      <w:r>
+        <w:t xml:space="preserve">0   </w:t>
+      </w:r>
+      <w:r>
+        <w:t xml:space="preserve">    </w:t>
+      </w:r>
+      <w:r>
+        <w:t xml:space="preserve">24  </w:t>
+      </w:r>
+      <w:r>
+        <w:t xml:space="preserve">  </w:t>
+      </w:r>
+      <w:r>
+        <w:t>401    0]</w:t>
       </w:r>
     </w:p>
     <w:p>
@@ -3409,59 +3152,100 @@
         <w:spacing w:after="20"/>
       </w:pPr>
       <w:r>
-        <w:t xml:space="preserve"> [    0     0   </w:t>
-      </w:r>
-      <w:r>
-        <w:t>355</w:t>
-      </w:r>
-      <w:r>
-        <w:t xml:space="preserve">     0  </w:t>
-      </w:r>
-      <w:r>
-        <w:t xml:space="preserve">     0   245</w:t>
-      </w:r>
-      <w:r>
-        <w:t xml:space="preserve">      </w:t>
-      </w:r>
-      <w:r>
-        <w:t>0]]</w:t>
-      </w:r>
-    </w:p>
-    <w:p>
-      <w:r>
+        <w:t xml:space="preserve"> [ </w:t>
+      </w:r>
+      <w:r>
+        <w:t xml:space="preserve"> </w:t>
+      </w:r>
+      <w:r>
+        <w:t xml:space="preserve">678    </w:t>
+      </w:r>
+      <w:r>
+        <w:t xml:space="preserve">   </w:t>
+      </w:r>
+      <w:r>
+        <w:t xml:space="preserve">0    </w:t>
+      </w:r>
+      <w:r>
+        <w:t xml:space="preserve">  </w:t>
+      </w:r>
+      <w:r>
+        <w:t xml:space="preserve">0    </w:t>
+      </w:r>
+      <w:r>
+        <w:t xml:space="preserve"> </w:t>
+      </w:r>
+      <w:r>
+        <w:t xml:space="preserve">0 </w:t>
+      </w:r>
+      <w:r>
+        <w:t xml:space="preserve">  </w:t>
+      </w:r>
+      <w:r>
+        <w:t xml:space="preserve">1078  </w:t>
+      </w:r>
+      <w:r>
+        <w:t xml:space="preserve">  </w:t>
+      </w:r>
+      <w:r>
+        <w:t>244    0]]</w:t>
+      </w:r>
+      <w:r>
+        <w:t xml:space="preserve"> </w:t>
+      </w:r>
+    </w:p>
+    <w:p>
+      <w:pPr>
+        <w:spacing w:after="20"/>
+      </w:pPr>
+      <w:r>
+        <w:lastRenderedPageBreak/>
         <w:t xml:space="preserve">From this matrix, </w:t>
       </w:r>
       <w:r>
-        <w:t xml:space="preserve">we observe that </w:t>
-      </w:r>
-      <w:r>
-        <w:t xml:space="preserve">label 4, ‘standing water’, </w:t>
-      </w:r>
-      <w:r>
-        <w:t xml:space="preserve">still has a better </w:t>
+        <w:t>we observe that</w:t>
+      </w:r>
+      <w:r>
+        <w:t xml:space="preserve"> the background still has more pixels to be classified as, and</w:t>
+      </w:r>
+      <w:r>
+        <w:t xml:space="preserve"> </w:t>
+      </w:r>
+      <w:r>
+        <w:t>label 4</w:t>
+      </w:r>
+      <w:r>
+        <w:t>, ‘water</w:t>
+      </w:r>
+      <w:r>
+        <w:t>way</w:t>
+      </w:r>
+      <w:r>
+        <w:t xml:space="preserve">’, </w:t>
+      </w:r>
+      <w:r>
+        <w:t>is getting</w:t>
+      </w:r>
+      <w:r>
+        <w:t xml:space="preserve"> a better </w:t>
       </w:r>
       <w:r>
         <w:t>prediction</w:t>
       </w:r>
       <w:r>
-        <w:t xml:space="preserve">, with </w:t>
-      </w:r>
-      <w:r>
-        <w:t xml:space="preserve">all data points </w:t>
-      </w:r>
-      <w:proofErr w:type="gramStart"/>
-      <w:r>
-        <w:t>being correctly classified</w:t>
-      </w:r>
-      <w:proofErr w:type="gramEnd"/>
-      <w:r>
         <w:t xml:space="preserve">. </w:t>
       </w:r>
       <w:r>
         <w:t>However, label</w:t>
       </w:r>
       <w:r>
-        <w:t xml:space="preserve"> 5 gets more </w:t>
+        <w:t xml:space="preserve"> 5 </w:t>
+      </w:r>
+      <w:r>
+        <w:t>has</w:t>
+      </w:r>
+      <w:r>
+        <w:t xml:space="preserve"> more </w:t>
       </w:r>
       <w:r>
         <w:t>wrong predictions</w:t>
@@ -3473,27 +3257,68 @@
         <w:t xml:space="preserve">Thus, we can assume that </w:t>
       </w:r>
       <w:r>
-        <w:t xml:space="preserve">even though </w:t>
-      </w:r>
-      <w:r>
-        <w:t xml:space="preserve">RGB values for ‘waterway’ are lower than other labels, </w:t>
-      </w:r>
-      <w:r>
-        <w:t xml:space="preserve">the average values might </w:t>
+        <w:t>RGB values for</w:t>
+      </w:r>
+      <w:r>
+        <w:t xml:space="preserve"> ‘standing water’ and</w:t>
+      </w:r>
+      <w:r>
+        <w:t xml:space="preserve"> ‘waterway’ are lower than other labels,</w:t>
+      </w:r>
+      <w:r>
+        <w:t xml:space="preserve"> which makes them much convenient to be separated from others</w:t>
+      </w:r>
+      <w:r>
+        <w:t xml:space="preserve">. </w:t>
+      </w:r>
+      <w:r>
+        <w:t>Nevertheless</w:t>
+      </w:r>
+      <w:r>
+        <w:t>,</w:t>
+      </w:r>
+      <w:r>
+        <w:t xml:space="preserve"> </w:t>
+      </w:r>
+      <w:r>
+        <w:t xml:space="preserve">their </w:t>
+      </w:r>
+      <w:r>
+        <w:t xml:space="preserve">average values might </w:t>
       </w:r>
       <w:r>
         <w:t xml:space="preserve">be similar, making </w:t>
       </w:r>
       <w:r>
-        <w:t>it hard to separate from others.</w:t>
-      </w:r>
+        <w:t xml:space="preserve">the model hard to </w:t>
+      </w:r>
+      <w:r>
+        <w:t>distinguish between them</w:t>
+      </w:r>
+      <w:r>
+        <w:t>.</w:t>
+      </w:r>
+      <w:r>
+        <w:t xml:space="preserve"> </w:t>
+      </w:r>
+    </w:p>
+    <w:p>
+      <w:pPr>
+        <w:spacing w:after="20"/>
+      </w:pPr>
     </w:p>
     <w:p>
       <w:r>
         <w:t xml:space="preserve">The logistic regression </w:t>
       </w:r>
       <w:r>
-        <w:t xml:space="preserve">fails </w:t>
+        <w:t>fails</w:t>
+      </w:r>
+      <w:r>
+        <w:t xml:space="preserve"> to</w:t>
+      </w:r>
+      <w:r>
+        <w:t xml:space="preserve"> </w:t>
       </w:r>
       <w:r>
         <w:t>capture the prediction</w:t>
@@ -3501,8 +3326,34 @@
       <w:r>
         <w:t>.</w:t>
       </w:r>
-    </w:p>
-    <w:p/>
+      <w:r>
+        <w:t xml:space="preserve"> </w:t>
+      </w:r>
+      <w:r>
+        <w:t xml:space="preserve">Since there are only few </w:t>
+      </w:r>
+      <w:r>
+        <w:t>features for the logistic regression to learn,</w:t>
+      </w:r>
+      <w:r>
+        <w:t xml:space="preserve"> which is lack of information,</w:t>
+      </w:r>
+      <w:r>
+        <w:t xml:space="preserve"> </w:t>
+      </w:r>
+      <w:r>
+        <w:t>the tra</w:t>
+      </w:r>
+      <w:r>
+        <w:t>ining is extremely und</w:t>
+      </w:r>
+      <w:r>
+        <w:t>erfitting and unable to classify the correct label</w:t>
+      </w:r>
+      <w:r>
+        <w:t>.</w:t>
+      </w:r>
+    </w:p>
     <w:p>
       <w:pPr>
         <w:rPr>
@@ -3513,7 +3364,6 @@
         <w:rPr>
           <w:b/>
         </w:rPr>
-        <w:lastRenderedPageBreak/>
         <w:t>Training with SVM</w:t>
       </w:r>
     </w:p>
@@ -3526,7 +3376,6 @@
           <w:szCs w:val="30"/>
         </w:rPr>
       </w:pPr>
-      <w:bookmarkStart w:id="0" w:name="_GoBack"/>
       <w:r>
         <w:rPr>
           <w:b/>
@@ -3536,7 +3385,49 @@
         <w:t>Next Step</w:t>
       </w:r>
     </w:p>
-    <w:bookmarkEnd w:id="0"/>
+    <w:p>
+      <w:r>
+        <w:t xml:space="preserve">For our next step, we will start using mini batch gradient descent </w:t>
+      </w:r>
+      <w:r>
+        <w:t xml:space="preserve">to continuous train small sections of the dataset until the whole </w:t>
+      </w:r>
+      <w:r>
+        <w:t xml:space="preserve">data points are </w:t>
+      </w:r>
+      <w:r>
+        <w:t xml:space="preserve">reached. </w:t>
+      </w:r>
+      <w:r>
+        <w:t xml:space="preserve">Besides, </w:t>
+      </w:r>
+      <w:r>
+        <w:t xml:space="preserve">we will build a convolutional neural </w:t>
+      </w:r>
+      <w:r>
+        <w:t xml:space="preserve">network to form layers starting from 3 to see </w:t>
+      </w:r>
+      <w:r>
+        <w:t xml:space="preserve">how each hidden layer </w:t>
+      </w:r>
+      <w:r>
+        <w:t>will perform on the images</w:t>
+      </w:r>
+      <w:r>
+        <w:t xml:space="preserve"> and try different </w:t>
+      </w:r>
+      <w:r>
+        <w:t xml:space="preserve">activation functions </w:t>
+      </w:r>
+      <w:r>
+        <w:t xml:space="preserve">on them, such as ReLU, </w:t>
+      </w:r>
+      <w:r>
+        <w:t>sigmoid, tanh, and softmax.</w:t>
+      </w:r>
+      <w:bookmarkStart w:id="0" w:name="_GoBack"/>
+      <w:bookmarkEnd w:id="0"/>
+    </w:p>
     <w:p/>
     <w:sectPr>
       <w:pgSz w:w="12240" w:h="15840"/>
@@ -4409,7 +4300,7 @@
 </file>
 
 <file path=customXml/itemProps1.xml><?xml version="1.0" encoding="utf-8"?>
-<ds:datastoreItem xmlns:ds="http://schemas.openxmlformats.org/officeDocument/2006/customXml" ds:itemID="{B559C72B-CA67-4A3C-905E-5C4BB876E5E4}">
+<ds:datastoreItem xmlns:ds="http://schemas.openxmlformats.org/officeDocument/2006/customXml" ds:itemID="{40F6C830-93AD-400E-A9FD-F6574D9198DB}">
   <ds:schemaRefs>
     <ds:schemaRef ds:uri="http://schemas.openxmlformats.org/officeDocument/2006/bibliography"/>
   </ds:schemaRefs>
